--- a/project/熊子威/第二阶段/渗透测试/渗透测试.docx
+++ b/project/熊子威/第二阶段/渗透测试/渗透测试.docx
@@ -2,6 +2,11 @@
 <file path=word/document.xml><?xml version="1.0" encoding="utf-8"?>
 <w:document xmlns:wpc="http://schemas.microsoft.com/office/word/2010/wordprocessingCanvas" xmlns:cx="http://schemas.microsoft.com/office/drawing/2014/chartex" xmlns:cx1="http://schemas.microsoft.com/office/drawing/2015/9/8/chartex" xmlns:cx2="http://schemas.microsoft.com/office/drawing/2015/10/21/chartex" xmlns:cx3="http://schemas.microsoft.com/office/drawing/2016/5/9/chartex" xmlns:cx4="http://schemas.microsoft.com/office/drawing/2016/5/10/chartex" xmlns:cx5="http://schemas.microsoft.com/office/drawing/2016/5/11/chartex" xmlns:cx6="http://schemas.microsoft.com/office/drawing/2016/5/12/chartex" xmlns:cx7="http://schemas.microsoft.com/office/drawing/2016/5/13/chartex" xmlns:cx8="http://schemas.microsoft.com/office/drawing/2016/5/14/chartex" xmlns:mc="http://schemas.openxmlformats.org/markup-compatibility/2006" xmlns:aink="http://schemas.microsoft.com/office/drawing/2016/ink" xmlns:am3d="http://schemas.microsoft.com/office/drawing/2017/model3d" xmlns:o="urn:schemas-microsoft-com:office:office" xmlns:r="http://schemas.openxmlformats.org/officeDocument/2006/relationships" xmlns:m="http://schemas.openxmlformats.org/officeDocument/2006/math" xmlns:v="urn:schemas-microsoft-com:vml" xmlns:wp14="http://schemas.microsoft.com/office/word/2010/wordprocessingDrawing" xmlns:wp="http://schemas.openxmlformats.org/drawingml/2006/wordprocessingDrawing" xmlns:w10="urn:schemas-microsoft-com:office:word" xmlns:w="http://schemas.openxmlformats.org/wordprocessingml/2006/main" xmlns:w14="http://schemas.microsoft.com/office/word/2010/wordml" xmlns:w15="http://schemas.microsoft.com/office/word/2012/wordml" xmlns:w16cex="http://schemas.microsoft.com/office/word/2018/wordml/cex" xmlns:w16cid="http://schemas.microsoft.com/office/word/2016/wordml/cid" xmlns:w16="http://schemas.microsoft.com/office/word/2018/wordml" xmlns:w16se="http://schemas.microsoft.com/office/word/2015/wordml/symex" xmlns:wpg="http://schemas.microsoft.com/office/word/2010/wordprocessingGroup" xmlns:wpi="http://schemas.microsoft.com/office/word/2010/wordprocessingInk" xmlns:wne="http://schemas.microsoft.com/office/word/2006/wordml" xmlns:wps="http://schemas.microsoft.com/office/word/2010/wordprocessingShape" mc:Ignorable="w14 w15 w16se w16cid w16 w16cex wp14">
   <w:body>
+    <w:p>
+      <w:pPr>
+        <w:ind w:left="360" w:hanging="360"/>
+      </w:pPr>
+    </w:p>
     <w:p>
       <w:pPr>
         <w:pStyle w:val="a3"/>
@@ -15,7 +20,7 @@
         <w:rPr>
           <w:rFonts w:hint="eastAsia"/>
         </w:rPr>
-        <w:t>漏洞扫描</w:t>
+        <w:t>版本信息</w:t>
       </w:r>
     </w:p>
     <w:p>
@@ -28,6 +33,252 @@
           <w:rFonts w:hint="eastAsia"/>
           <w:noProof/>
         </w:rPr>
+        <w:drawing>
+          <wp:inline distT="0" distB="0" distL="0" distR="0" wp14:anchorId="60292CC7" wp14:editId="21C57A59">
+            <wp:extent cx="5274310" cy="3582670"/>
+            <wp:effectExtent l="0" t="0" r="2540" b="0"/>
+            <wp:docPr id="15" name="图片 15"/>
+            <wp:cNvGraphicFramePr>
+              <a:graphicFrameLocks xmlns:a="http://schemas.openxmlformats.org/drawingml/2006/main" noChangeAspect="1"/>
+            </wp:cNvGraphicFramePr>
+            <a:graphic xmlns:a="http://schemas.openxmlformats.org/drawingml/2006/main">
+              <a:graphicData uri="http://schemas.openxmlformats.org/drawingml/2006/picture">
+                <pic:pic xmlns:pic="http://schemas.openxmlformats.org/drawingml/2006/picture">
+                  <pic:nvPicPr>
+                    <pic:cNvPr id="15" name="图片 15"/>
+                    <pic:cNvPicPr/>
+                  </pic:nvPicPr>
+                  <pic:blipFill>
+                    <a:blip r:embed="rId7">
+                      <a:extLst>
+                        <a:ext uri="{28A0092B-C50C-407E-A947-70E740481C1C}">
+                          <a14:useLocalDpi xmlns:a14="http://schemas.microsoft.com/office/drawing/2010/main" val="0"/>
+                        </a:ext>
+                      </a:extLst>
+                    </a:blip>
+                    <a:stretch>
+                      <a:fillRect/>
+                    </a:stretch>
+                  </pic:blipFill>
+                  <pic:spPr>
+                    <a:xfrm>
+                      <a:off x="0" y="0"/>
+                      <a:ext cx="5274310" cy="3582670"/>
+                    </a:xfrm>
+                    <a:prstGeom prst="rect">
+                      <a:avLst/>
+                    </a:prstGeom>
+                  </pic:spPr>
+                </pic:pic>
+              </a:graphicData>
+            </a:graphic>
+          </wp:inline>
+        </w:drawing>
+      </w:r>
+    </w:p>
+    <w:p>
+      <w:pPr>
+        <w:pStyle w:val="a3"/>
+        <w:numPr>
+          <w:ilvl w:val="0"/>
+          <w:numId w:val="1"/>
+        </w:numPr>
+        <w:ind w:firstLineChars="0"/>
+      </w:pPr>
+      <w:r>
+        <w:rPr>
+          <w:rFonts w:hint="eastAsia"/>
+        </w:rPr>
+        <w:t>端口扫描</w:t>
+      </w:r>
+    </w:p>
+    <w:p>
+      <w:pPr>
+        <w:pStyle w:val="a3"/>
+        <w:ind w:left="360" w:firstLineChars="0" w:firstLine="0"/>
+      </w:pPr>
+      <w:r>
+        <w:rPr>
+          <w:rFonts w:hint="eastAsia"/>
+          <w:noProof/>
+        </w:rPr>
+        <w:drawing>
+          <wp:inline distT="0" distB="0" distL="0" distR="0" wp14:anchorId="2BD5F44C" wp14:editId="790B2F9F">
+            <wp:extent cx="5274310" cy="2699385"/>
+            <wp:effectExtent l="0" t="0" r="2540" b="5715"/>
+            <wp:docPr id="12" name="图片 12"/>
+            <wp:cNvGraphicFramePr>
+              <a:graphicFrameLocks xmlns:a="http://schemas.openxmlformats.org/drawingml/2006/main" noChangeAspect="1"/>
+            </wp:cNvGraphicFramePr>
+            <a:graphic xmlns:a="http://schemas.openxmlformats.org/drawingml/2006/main">
+              <a:graphicData uri="http://schemas.openxmlformats.org/drawingml/2006/picture">
+                <pic:pic xmlns:pic="http://schemas.openxmlformats.org/drawingml/2006/picture">
+                  <pic:nvPicPr>
+                    <pic:cNvPr id="12" name="图片 12"/>
+                    <pic:cNvPicPr/>
+                  </pic:nvPicPr>
+                  <pic:blipFill>
+                    <a:blip r:embed="rId8">
+                      <a:extLst>
+                        <a:ext uri="{28A0092B-C50C-407E-A947-70E740481C1C}">
+                          <a14:useLocalDpi xmlns:a14="http://schemas.microsoft.com/office/drawing/2010/main" val="0"/>
+                        </a:ext>
+                      </a:extLst>
+                    </a:blip>
+                    <a:stretch>
+                      <a:fillRect/>
+                    </a:stretch>
+                  </pic:blipFill>
+                  <pic:spPr>
+                    <a:xfrm>
+                      <a:off x="0" y="0"/>
+                      <a:ext cx="5274310" cy="2699385"/>
+                    </a:xfrm>
+                    <a:prstGeom prst="rect">
+                      <a:avLst/>
+                    </a:prstGeom>
+                  </pic:spPr>
+                </pic:pic>
+              </a:graphicData>
+            </a:graphic>
+          </wp:inline>
+        </w:drawing>
+      </w:r>
+    </w:p>
+    <w:p>
+      <w:pPr>
+        <w:pStyle w:val="a3"/>
+        <w:numPr>
+          <w:ilvl w:val="0"/>
+          <w:numId w:val="1"/>
+        </w:numPr>
+        <w:ind w:firstLineChars="0"/>
+      </w:pPr>
+      <w:r>
+        <w:rPr>
+          <w:rFonts w:hint="eastAsia"/>
+        </w:rPr>
+        <w:t>漏洞扫描</w:t>
+      </w:r>
+    </w:p>
+    <w:p>
+      <w:pPr>
+        <w:pStyle w:val="a3"/>
+        <w:ind w:left="360" w:firstLineChars="0" w:firstLine="0"/>
+      </w:pPr>
+      <w:r>
+        <w:rPr>
+          <w:rFonts w:hint="eastAsia"/>
+          <w:noProof/>
+        </w:rPr>
+        <w:lastRenderedPageBreak/>
+        <w:drawing>
+          <wp:inline distT="0" distB="0" distL="0" distR="0" wp14:anchorId="07B44141" wp14:editId="23B402EB">
+            <wp:extent cx="5274310" cy="3297555"/>
+            <wp:effectExtent l="0" t="0" r="2540" b="0"/>
+            <wp:docPr id="13" name="图片 13"/>
+            <wp:cNvGraphicFramePr>
+              <a:graphicFrameLocks xmlns:a="http://schemas.openxmlformats.org/drawingml/2006/main" noChangeAspect="1"/>
+            </wp:cNvGraphicFramePr>
+            <a:graphic xmlns:a="http://schemas.openxmlformats.org/drawingml/2006/main">
+              <a:graphicData uri="http://schemas.openxmlformats.org/drawingml/2006/picture">
+                <pic:pic xmlns:pic="http://schemas.openxmlformats.org/drawingml/2006/picture">
+                  <pic:nvPicPr>
+                    <pic:cNvPr id="13" name="图片 13"/>
+                    <pic:cNvPicPr/>
+                  </pic:nvPicPr>
+                  <pic:blipFill>
+                    <a:blip r:embed="rId9" cstate="print">
+                      <a:extLst>
+                        <a:ext uri="{28A0092B-C50C-407E-A947-70E740481C1C}">
+                          <a14:useLocalDpi xmlns:a14="http://schemas.microsoft.com/office/drawing/2010/main" val="0"/>
+                        </a:ext>
+                      </a:extLst>
+                    </a:blip>
+                    <a:stretch>
+                      <a:fillRect/>
+                    </a:stretch>
+                  </pic:blipFill>
+                  <pic:spPr>
+                    <a:xfrm>
+                      <a:off x="0" y="0"/>
+                      <a:ext cx="5274310" cy="3297555"/>
+                    </a:xfrm>
+                    <a:prstGeom prst="rect">
+                      <a:avLst/>
+                    </a:prstGeom>
+                  </pic:spPr>
+                </pic:pic>
+              </a:graphicData>
+            </a:graphic>
+          </wp:inline>
+        </w:drawing>
+      </w:r>
+    </w:p>
+    <w:p>
+      <w:pPr>
+        <w:pStyle w:val="a3"/>
+        <w:ind w:left="360" w:firstLineChars="0" w:firstLine="0"/>
+      </w:pPr>
+      <w:r>
+        <w:rPr>
+          <w:rFonts w:hint="eastAsia"/>
+          <w:noProof/>
+        </w:rPr>
+        <w:drawing>
+          <wp:inline distT="0" distB="0" distL="0" distR="0" wp14:anchorId="3F15A099" wp14:editId="1A807293">
+            <wp:extent cx="5274310" cy="4716780"/>
+            <wp:effectExtent l="0" t="0" r="2540" b="7620"/>
+            <wp:docPr id="14" name="图片 14"/>
+            <wp:cNvGraphicFramePr>
+              <a:graphicFrameLocks xmlns:a="http://schemas.openxmlformats.org/drawingml/2006/main" noChangeAspect="1"/>
+            </wp:cNvGraphicFramePr>
+            <a:graphic xmlns:a="http://schemas.openxmlformats.org/drawingml/2006/main">
+              <a:graphicData uri="http://schemas.openxmlformats.org/drawingml/2006/picture">
+                <pic:pic xmlns:pic="http://schemas.openxmlformats.org/drawingml/2006/picture">
+                  <pic:nvPicPr>
+                    <pic:cNvPr id="14" name="图片 14"/>
+                    <pic:cNvPicPr/>
+                  </pic:nvPicPr>
+                  <pic:blipFill>
+                    <a:blip r:embed="rId10">
+                      <a:extLst>
+                        <a:ext uri="{28A0092B-C50C-407E-A947-70E740481C1C}">
+                          <a14:useLocalDpi xmlns:a14="http://schemas.microsoft.com/office/drawing/2010/main" val="0"/>
+                        </a:ext>
+                      </a:extLst>
+                    </a:blip>
+                    <a:stretch>
+                      <a:fillRect/>
+                    </a:stretch>
+                  </pic:blipFill>
+                  <pic:spPr>
+                    <a:xfrm>
+                      <a:off x="0" y="0"/>
+                      <a:ext cx="5274310" cy="4716780"/>
+                    </a:xfrm>
+                    <a:prstGeom prst="rect">
+                      <a:avLst/>
+                    </a:prstGeom>
+                  </pic:spPr>
+                </pic:pic>
+              </a:graphicData>
+            </a:graphic>
+          </wp:inline>
+        </w:drawing>
+      </w:r>
+    </w:p>
+    <w:p>
+      <w:pPr>
+        <w:pStyle w:val="a3"/>
+        <w:ind w:left="360" w:firstLineChars="0" w:firstLine="0"/>
+      </w:pPr>
+      <w:r>
+        <w:rPr>
+          <w:rFonts w:hint="eastAsia"/>
+          <w:noProof/>
+        </w:rPr>
+        <w:lastRenderedPageBreak/>
         <w:drawing>
           <wp:inline distT="0" distB="0" distL="0" distR="0" wp14:anchorId="6595D826" wp14:editId="555F1B30">
             <wp:extent cx="5274310" cy="2829560"/>
@@ -44,7 +295,7 @@
                     <pic:cNvPicPr/>
                   </pic:nvPicPr>
                   <pic:blipFill>
-                    <a:blip r:embed="rId5" cstate="print">
+                    <a:blip r:embed="rId11" cstate="print">
                       <a:extLst>
                         <a:ext uri="{28A0092B-C50C-407E-A947-70E740481C1C}">
                           <a14:useLocalDpi xmlns:a14="http://schemas.microsoft.com/office/drawing/2010/main" val="0"/>
@@ -96,14 +347,13 @@
     <w:p>
       <w:r>
         <w:rPr>
-          <w:rFonts w:hint="eastAsia"/>
           <w:noProof/>
         </w:rPr>
         <w:drawing>
-          <wp:inline distT="0" distB="0" distL="0" distR="0" wp14:anchorId="2CD2A615" wp14:editId="3B1F414E">
+          <wp:inline distT="0" distB="0" distL="0" distR="0" wp14:anchorId="65736BFB" wp14:editId="0C5D7547">
             <wp:extent cx="5274310" cy="1968500"/>
             <wp:effectExtent l="0" t="0" r="2540" b="0"/>
-            <wp:docPr id="2" name="图片 2"/>
+            <wp:docPr id="16" name="图片 16"/>
             <wp:cNvGraphicFramePr>
               <a:graphicFrameLocks xmlns:a="http://schemas.openxmlformats.org/drawingml/2006/main" noChangeAspect="1"/>
             </wp:cNvGraphicFramePr>
@@ -111,11 +361,11 @@
               <a:graphicData uri="http://schemas.openxmlformats.org/drawingml/2006/picture">
                 <pic:pic xmlns:pic="http://schemas.openxmlformats.org/drawingml/2006/picture">
                   <pic:nvPicPr>
-                    <pic:cNvPr id="2" name="图片 2"/>
+                    <pic:cNvPr id="16" name="图片 16"/>
                     <pic:cNvPicPr/>
                   </pic:nvPicPr>
                   <pic:blipFill>
-                    <a:blip r:embed="rId6">
+                    <a:blip r:embed="rId12">
                       <a:extLst>
                         <a:ext uri="{28A0092B-C50C-407E-A947-70E740481C1C}">
                           <a14:useLocalDpi xmlns:a14="http://schemas.microsoft.com/office/drawing/2010/main" val="0"/>
@@ -210,7 +460,7 @@
                     <pic:cNvPicPr/>
                   </pic:nvPicPr>
                   <pic:blipFill>
-                    <a:blip r:embed="rId7">
+                    <a:blip r:embed="rId13">
                       <a:extLst>
                         <a:ext uri="{28A0092B-C50C-407E-A947-70E740481C1C}">
                           <a14:useLocalDpi xmlns:a14="http://schemas.microsoft.com/office/drawing/2010/main" val="0"/>
@@ -237,15 +487,69 @@
         </w:drawing>
       </w:r>
     </w:p>
+    <w:p/>
     <w:p>
       <w:r>
         <w:rPr>
           <w:rFonts w:hint="eastAsia"/>
           <w:noProof/>
         </w:rPr>
-        <w:lastRenderedPageBreak/>
         <w:drawing>
-          <wp:inline distT="0" distB="0" distL="0" distR="0" wp14:anchorId="6D52E05F" wp14:editId="55BD78F7">
+          <wp:inline distT="0" distB="0" distL="0" distR="0" wp14:anchorId="23617541" wp14:editId="1C0BB097">
+            <wp:extent cx="5274310" cy="3532505"/>
+            <wp:effectExtent l="0" t="0" r="2540" b="0"/>
+            <wp:docPr id="6" name="图片 6"/>
+            <wp:cNvGraphicFramePr>
+              <a:graphicFrameLocks xmlns:a="http://schemas.openxmlformats.org/drawingml/2006/main" noChangeAspect="1"/>
+            </wp:cNvGraphicFramePr>
+            <a:graphic xmlns:a="http://schemas.openxmlformats.org/drawingml/2006/main">
+              <a:graphicData uri="http://schemas.openxmlformats.org/drawingml/2006/picture">
+                <pic:pic xmlns:pic="http://schemas.openxmlformats.org/drawingml/2006/picture">
+                  <pic:nvPicPr>
+                    <pic:cNvPr id="6" name="图片 6"/>
+                    <pic:cNvPicPr/>
+                  </pic:nvPicPr>
+                  <pic:blipFill>
+                    <a:blip r:embed="rId14">
+                      <a:extLst>
+                        <a:ext uri="{28A0092B-C50C-407E-A947-70E740481C1C}">
+                          <a14:useLocalDpi xmlns:a14="http://schemas.microsoft.com/office/drawing/2010/main" val="0"/>
+                        </a:ext>
+                      </a:extLst>
+                    </a:blip>
+                    <a:stretch>
+                      <a:fillRect/>
+                    </a:stretch>
+                  </pic:blipFill>
+                  <pic:spPr>
+                    <a:xfrm>
+                      <a:off x="0" y="0"/>
+                      <a:ext cx="5274310" cy="3532505"/>
+                    </a:xfrm>
+                    <a:prstGeom prst="rect">
+                      <a:avLst/>
+                    </a:prstGeom>
+                  </pic:spPr>
+                </pic:pic>
+              </a:graphicData>
+            </a:graphic>
+          </wp:inline>
+        </w:drawing>
+      </w:r>
+    </w:p>
+    <w:p>
+      <w:pPr>
+        <w:rPr>
+          <w:rFonts w:hint="eastAsia"/>
+        </w:rPr>
+      </w:pPr>
+      <w:r>
+        <w:rPr>
+          <w:rFonts w:hint="eastAsia"/>
+          <w:noProof/>
+        </w:rPr>
+        <w:drawing>
+          <wp:inline distT="0" distB="0" distL="0" distR="0" wp14:anchorId="66C5DD2E" wp14:editId="2F057A4B">
             <wp:extent cx="5274310" cy="2285365"/>
             <wp:effectExtent l="0" t="0" r="2540" b="635"/>
             <wp:docPr id="4" name="图片 4"/>
@@ -260,7 +564,7 @@
                     <pic:cNvPicPr/>
                   </pic:nvPicPr>
                   <pic:blipFill>
-                    <a:blip r:embed="rId8">
+                    <a:blip r:embed="rId15">
                       <a:extLst>
                         <a:ext uri="{28A0092B-C50C-407E-A947-70E740481C1C}">
                           <a14:useLocalDpi xmlns:a14="http://schemas.microsoft.com/office/drawing/2010/main" val="0"/>
@@ -289,19 +593,29 @@
     </w:p>
     <w:p>
       <w:pPr>
-        <w:pStyle w:val="a3"/>
-        <w:ind w:left="360" w:firstLineChars="0" w:firstLine="0"/>
-      </w:pPr>
-      <w:r>
-        <w:rPr>
-          <w:rFonts w:hint="eastAsia"/>
+        <w:widowControl/>
+        <w:jc w:val="left"/>
+        <w:rPr>
+          <w:rFonts w:ascii="宋体" w:eastAsia="宋体" w:hAnsi="宋体" w:cs="宋体"/>
+          <w:kern w:val="0"/>
+          <w:sz w:val="24"/>
+          <w:szCs w:val="24"/>
+        </w:rPr>
+      </w:pPr>
+      <w:r>
+        <w:rPr>
+          <w:rFonts w:ascii="宋体" w:eastAsia="宋体" w:hAnsi="宋体" w:cs="宋体"/>
           <w:noProof/>
-        </w:rPr>
+          <w:kern w:val="0"/>
+          <w:sz w:val="24"/>
+          <w:szCs w:val="24"/>
+        </w:rPr>
+        <w:lastRenderedPageBreak/>
         <w:drawing>
-          <wp:inline distT="0" distB="0" distL="0" distR="0" wp14:anchorId="105D1A1E" wp14:editId="3D231EEF">
-            <wp:extent cx="5274310" cy="1256665"/>
-            <wp:effectExtent l="0" t="0" r="2540" b="635"/>
-            <wp:docPr id="5" name="图片 5"/>
+          <wp:inline distT="0" distB="0" distL="0" distR="0" wp14:anchorId="4D9C0552" wp14:editId="15BAE880">
+            <wp:extent cx="5274310" cy="3060700"/>
+            <wp:effectExtent l="0" t="0" r="2540" b="6350"/>
+            <wp:docPr id="1" name="图片 1"/>
             <wp:cNvGraphicFramePr>
               <a:graphicFrameLocks xmlns:a="http://schemas.openxmlformats.org/drawingml/2006/main" noChangeAspect="1"/>
             </wp:cNvGraphicFramePr>
@@ -309,11 +623,11 @@
               <a:graphicData uri="http://schemas.openxmlformats.org/drawingml/2006/picture">
                 <pic:pic xmlns:pic="http://schemas.openxmlformats.org/drawingml/2006/picture">
                   <pic:nvPicPr>
-                    <pic:cNvPr id="5" name="图片 5"/>
+                    <pic:cNvPr id="1" name="图片 1"/>
                     <pic:cNvPicPr/>
                   </pic:nvPicPr>
                   <pic:blipFill>
-                    <a:blip r:embed="rId9">
+                    <a:blip r:embed="rId16">
                       <a:extLst>
                         <a:ext uri="{28A0092B-C50C-407E-A947-70E740481C1C}">
                           <a14:useLocalDpi xmlns:a14="http://schemas.microsoft.com/office/drawing/2010/main" val="0"/>
@@ -327,7 +641,7 @@
                   <pic:spPr>
                     <a:xfrm>
                       <a:off x="0" y="0"/>
-                      <a:ext cx="5274310" cy="1256665"/>
+                      <a:ext cx="5274310" cy="3060700"/>
                     </a:xfrm>
                     <a:prstGeom prst="rect">
                       <a:avLst/>
@@ -341,16 +655,29 @@
       </w:r>
     </w:p>
     <w:p>
-      <w:r>
-        <w:rPr>
-          <w:rFonts w:hint="eastAsia"/>
+      <w:pPr>
+        <w:widowControl/>
+        <w:jc w:val="left"/>
+        <w:rPr>
+          <w:rFonts w:ascii="宋体" w:eastAsia="宋体" w:hAnsi="宋体" w:cs="宋体"/>
+          <w:kern w:val="0"/>
+          <w:sz w:val="24"/>
+          <w:szCs w:val="24"/>
+        </w:rPr>
+      </w:pPr>
+      <w:r>
+        <w:rPr>
+          <w:rFonts w:ascii="宋体" w:eastAsia="宋体" w:hAnsi="宋体" w:cs="宋体"/>
           <w:noProof/>
+          <w:kern w:val="0"/>
+          <w:sz w:val="24"/>
+          <w:szCs w:val="24"/>
         </w:rPr>
         <w:drawing>
-          <wp:inline distT="0" distB="0" distL="0" distR="0" wp14:anchorId="49091A85" wp14:editId="45CE142B">
-            <wp:extent cx="5274310" cy="1501140"/>
-            <wp:effectExtent l="0" t="0" r="2540" b="3810"/>
-            <wp:docPr id="6" name="图片 6"/>
+          <wp:inline distT="0" distB="0" distL="0" distR="0" wp14:anchorId="45778191" wp14:editId="7561B460">
+            <wp:extent cx="5274310" cy="2298065"/>
+            <wp:effectExtent l="0" t="0" r="2540" b="6985"/>
+            <wp:docPr id="2" name="图片 2"/>
             <wp:cNvGraphicFramePr>
               <a:graphicFrameLocks xmlns:a="http://schemas.openxmlformats.org/drawingml/2006/main" noChangeAspect="1"/>
             </wp:cNvGraphicFramePr>
@@ -358,11 +685,11 @@
               <a:graphicData uri="http://schemas.openxmlformats.org/drawingml/2006/picture">
                 <pic:pic xmlns:pic="http://schemas.openxmlformats.org/drawingml/2006/picture">
                   <pic:nvPicPr>
-                    <pic:cNvPr id="6" name="图片 6"/>
+                    <pic:cNvPr id="2" name="图片 2"/>
                     <pic:cNvPicPr/>
                   </pic:nvPicPr>
                   <pic:blipFill>
-                    <a:blip r:embed="rId10">
+                    <a:blip r:embed="rId17">
                       <a:extLst>
                         <a:ext uri="{28A0092B-C50C-407E-A947-70E740481C1C}">
                           <a14:useLocalDpi xmlns:a14="http://schemas.microsoft.com/office/drawing/2010/main" val="0"/>
@@ -376,7 +703,7 @@
                   <pic:spPr>
                     <a:xfrm>
                       <a:off x="0" y="0"/>
-                      <a:ext cx="5274310" cy="1501140"/>
+                      <a:ext cx="5274310" cy="2298065"/>
                     </a:xfrm>
                     <a:prstGeom prst="rect">
                       <a:avLst/>
@@ -390,17 +717,30 @@
       </w:r>
     </w:p>
     <w:p>
-      <w:r>
-        <w:rPr>
-          <w:rFonts w:hint="eastAsia"/>
+      <w:pPr>
+        <w:widowControl/>
+        <w:jc w:val="left"/>
+        <w:rPr>
+          <w:rFonts w:ascii="宋体" w:eastAsia="宋体" w:hAnsi="宋体" w:cs="宋体" w:hint="eastAsia"/>
+          <w:kern w:val="0"/>
+          <w:sz w:val="24"/>
+          <w:szCs w:val="24"/>
+        </w:rPr>
+      </w:pPr>
+      <w:r>
+        <w:rPr>
+          <w:rFonts w:ascii="宋体" w:eastAsia="宋体" w:hAnsi="宋体" w:cs="宋体" w:hint="eastAsia"/>
           <w:noProof/>
+          <w:kern w:val="0"/>
+          <w:sz w:val="24"/>
+          <w:szCs w:val="24"/>
         </w:rPr>
         <w:lastRenderedPageBreak/>
         <w:drawing>
-          <wp:inline distT="0" distB="0" distL="0" distR="0" wp14:anchorId="44D40FD4" wp14:editId="7898205E">
-            <wp:extent cx="5274310" cy="3782695"/>
-            <wp:effectExtent l="0" t="0" r="2540" b="8255"/>
-            <wp:docPr id="7" name="图片 7"/>
+          <wp:inline distT="0" distB="0" distL="0" distR="0" wp14:anchorId="50F642ED" wp14:editId="49508444">
+            <wp:extent cx="5274310" cy="3552825"/>
+            <wp:effectExtent l="0" t="0" r="2540" b="9525"/>
+            <wp:docPr id="11" name="图片 11"/>
             <wp:cNvGraphicFramePr>
               <a:graphicFrameLocks xmlns:a="http://schemas.openxmlformats.org/drawingml/2006/main" noChangeAspect="1"/>
             </wp:cNvGraphicFramePr>
@@ -408,11 +748,11 @@
               <a:graphicData uri="http://schemas.openxmlformats.org/drawingml/2006/picture">
                 <pic:pic xmlns:pic="http://schemas.openxmlformats.org/drawingml/2006/picture">
                   <pic:nvPicPr>
-                    <pic:cNvPr id="7" name="图片 7"/>
+                    <pic:cNvPr id="11" name="图片 11"/>
                     <pic:cNvPicPr/>
                   </pic:nvPicPr>
                   <pic:blipFill>
-                    <a:blip r:embed="rId11">
+                    <a:blip r:embed="rId18">
                       <a:extLst>
                         <a:ext uri="{28A0092B-C50C-407E-A947-70E740481C1C}">
                           <a14:useLocalDpi xmlns:a14="http://schemas.microsoft.com/office/drawing/2010/main" val="0"/>
@@ -426,7 +766,7 @@
                   <pic:spPr>
                     <a:xfrm>
                       <a:off x="0" y="0"/>
-                      <a:ext cx="5274310" cy="3782695"/>
+                      <a:ext cx="5274310" cy="3552825"/>
                     </a:xfrm>
                     <a:prstGeom prst="rect">
                       <a:avLst/>
@@ -440,11 +780,66 @@
       </w:r>
     </w:p>
     <w:p>
-      <w:r>
-        <w:rPr>
-          <w:rFonts w:hint="eastAsia"/>
+      <w:pPr>
+        <w:pStyle w:val="a3"/>
+        <w:ind w:left="360" w:firstLineChars="0" w:firstLine="0"/>
+      </w:pPr>
+    </w:p>
+    <w:p>
+      <w:r>
+        <w:rPr>
           <w:noProof/>
         </w:rPr>
+        <w:drawing>
+          <wp:inline distT="0" distB="0" distL="0" distR="0" wp14:anchorId="3E2A529A" wp14:editId="611C4A57">
+            <wp:extent cx="5274310" cy="2778760"/>
+            <wp:effectExtent l="0" t="0" r="2540" b="2540"/>
+            <wp:docPr id="5" name="图片 5"/>
+            <wp:cNvGraphicFramePr>
+              <a:graphicFrameLocks xmlns:a="http://schemas.openxmlformats.org/drawingml/2006/main" noChangeAspect="1"/>
+            </wp:cNvGraphicFramePr>
+            <a:graphic xmlns:a="http://schemas.openxmlformats.org/drawingml/2006/main">
+              <a:graphicData uri="http://schemas.openxmlformats.org/drawingml/2006/picture">
+                <pic:pic xmlns:pic="http://schemas.openxmlformats.org/drawingml/2006/picture">
+                  <pic:nvPicPr>
+                    <pic:cNvPr id="5" name="图片 5"/>
+                    <pic:cNvPicPr/>
+                  </pic:nvPicPr>
+                  <pic:blipFill>
+                    <a:blip r:embed="rId19">
+                      <a:extLst>
+                        <a:ext uri="{28A0092B-C50C-407E-A947-70E740481C1C}">
+                          <a14:useLocalDpi xmlns:a14="http://schemas.microsoft.com/office/drawing/2010/main" val="0"/>
+                        </a:ext>
+                      </a:extLst>
+                    </a:blip>
+                    <a:stretch>
+                      <a:fillRect/>
+                    </a:stretch>
+                  </pic:blipFill>
+                  <pic:spPr>
+                    <a:xfrm>
+                      <a:off x="0" y="0"/>
+                      <a:ext cx="5274310" cy="2778760"/>
+                    </a:xfrm>
+                    <a:prstGeom prst="rect">
+                      <a:avLst/>
+                    </a:prstGeom>
+                  </pic:spPr>
+                </pic:pic>
+              </a:graphicData>
+            </a:graphic>
+          </wp:inline>
+        </w:drawing>
+      </w:r>
+    </w:p>
+    <w:p>
+      <w:r>
+        <w:rPr>
+          <w:rFonts w:hint="eastAsia"/>
+          <w:noProof/>
+        </w:rPr>
+        <w:lastRenderedPageBreak/>
         <w:drawing>
           <wp:inline distT="0" distB="0" distL="0" distR="0" wp14:anchorId="61C2E6EC" wp14:editId="2A12AD27">
             <wp:extent cx="5274310" cy="2463800"/>
@@ -461,7 +856,7 @@
                     <pic:cNvPicPr/>
                   </pic:nvPicPr>
                   <pic:blipFill>
-                    <a:blip r:embed="rId12">
+                    <a:blip r:embed="rId20">
                       <a:extLst>
                         <a:ext uri="{28A0092B-C50C-407E-A947-70E740481C1C}">
                           <a14:useLocalDpi xmlns:a14="http://schemas.microsoft.com/office/drawing/2010/main" val="0"/>
@@ -489,6 +884,110 @@
       </w:r>
     </w:p>
     <w:p>
+      <w:pPr>
+        <w:rPr>
+          <w:rFonts w:hint="eastAsia"/>
+        </w:rPr>
+      </w:pPr>
+      <w:r>
+        <w:rPr>
+          <w:rFonts w:hint="eastAsia"/>
+          <w:noProof/>
+        </w:rPr>
+        <w:drawing>
+          <wp:inline distT="0" distB="0" distL="0" distR="0" wp14:anchorId="15113B4C" wp14:editId="7A910533">
+            <wp:extent cx="5274310" cy="3445510"/>
+            <wp:effectExtent l="0" t="0" r="2540" b="2540"/>
+            <wp:docPr id="17" name="图片 17"/>
+            <wp:cNvGraphicFramePr>
+              <a:graphicFrameLocks xmlns:a="http://schemas.openxmlformats.org/drawingml/2006/main" noChangeAspect="1"/>
+            </wp:cNvGraphicFramePr>
+            <a:graphic xmlns:a="http://schemas.openxmlformats.org/drawingml/2006/main">
+              <a:graphicData uri="http://schemas.openxmlformats.org/drawingml/2006/picture">
+                <pic:pic xmlns:pic="http://schemas.openxmlformats.org/drawingml/2006/picture">
+                  <pic:nvPicPr>
+                    <pic:cNvPr id="17" name="图片 17"/>
+                    <pic:cNvPicPr/>
+                  </pic:nvPicPr>
+                  <pic:blipFill>
+                    <a:blip r:embed="rId21">
+                      <a:extLst>
+                        <a:ext uri="{28A0092B-C50C-407E-A947-70E740481C1C}">
+                          <a14:useLocalDpi xmlns:a14="http://schemas.microsoft.com/office/drawing/2010/main" val="0"/>
+                        </a:ext>
+                      </a:extLst>
+                    </a:blip>
+                    <a:stretch>
+                      <a:fillRect/>
+                    </a:stretch>
+                  </pic:blipFill>
+                  <pic:spPr>
+                    <a:xfrm>
+                      <a:off x="0" y="0"/>
+                      <a:ext cx="5274310" cy="3445510"/>
+                    </a:xfrm>
+                    <a:prstGeom prst="rect">
+                      <a:avLst/>
+                    </a:prstGeom>
+                  </pic:spPr>
+                </pic:pic>
+              </a:graphicData>
+            </a:graphic>
+          </wp:inline>
+        </w:drawing>
+      </w:r>
+    </w:p>
+    <w:p>
+      <w:r>
+        <w:rPr>
+          <w:rFonts w:hint="eastAsia"/>
+          <w:noProof/>
+        </w:rPr>
+        <w:lastRenderedPageBreak/>
+        <w:drawing>
+          <wp:inline distT="0" distB="0" distL="0" distR="0" wp14:anchorId="330B2CB7" wp14:editId="5EC3D173">
+            <wp:extent cx="5274310" cy="2778760"/>
+            <wp:effectExtent l="0" t="0" r="2540" b="2540"/>
+            <wp:docPr id="7" name="图片 7"/>
+            <wp:cNvGraphicFramePr>
+              <a:graphicFrameLocks xmlns:a="http://schemas.openxmlformats.org/drawingml/2006/main" noChangeAspect="1"/>
+            </wp:cNvGraphicFramePr>
+            <a:graphic xmlns:a="http://schemas.openxmlformats.org/drawingml/2006/main">
+              <a:graphicData uri="http://schemas.openxmlformats.org/drawingml/2006/picture">
+                <pic:pic xmlns:pic="http://schemas.openxmlformats.org/drawingml/2006/picture">
+                  <pic:nvPicPr>
+                    <pic:cNvPr id="7" name="图片 7"/>
+                    <pic:cNvPicPr/>
+                  </pic:nvPicPr>
+                  <pic:blipFill>
+                    <a:blip r:embed="rId19">
+                      <a:extLst>
+                        <a:ext uri="{28A0092B-C50C-407E-A947-70E740481C1C}">
+                          <a14:useLocalDpi xmlns:a14="http://schemas.microsoft.com/office/drawing/2010/main" val="0"/>
+                        </a:ext>
+                      </a:extLst>
+                    </a:blip>
+                    <a:stretch>
+                      <a:fillRect/>
+                    </a:stretch>
+                  </pic:blipFill>
+                  <pic:spPr>
+                    <a:xfrm>
+                      <a:off x="0" y="0"/>
+                      <a:ext cx="5274310" cy="2778760"/>
+                    </a:xfrm>
+                    <a:prstGeom prst="rect">
+                      <a:avLst/>
+                    </a:prstGeom>
+                  </pic:spPr>
+                </pic:pic>
+              </a:graphicData>
+            </a:graphic>
+          </wp:inline>
+        </w:drawing>
+      </w:r>
+    </w:p>
+    <w:p>
       <w:r>
         <w:rPr>
           <w:rFonts w:hint="eastAsia"/>
@@ -510,7 +1009,7 @@
                     <pic:cNvPicPr/>
                   </pic:nvPicPr>
                   <pic:blipFill>
-                    <a:blip r:embed="rId13">
+                    <a:blip r:embed="rId22">
                       <a:extLst>
                         <a:ext uri="{28A0092B-C50C-407E-A947-70E740481C1C}">
                           <a14:useLocalDpi xmlns:a14="http://schemas.microsoft.com/office/drawing/2010/main" val="0"/>
@@ -541,6 +1040,59 @@
       <w:pPr>
         <w:rPr>
           <w:rFonts w:hint="eastAsia"/>
+        </w:rPr>
+      </w:pPr>
+      <w:r>
+        <w:rPr>
+          <w:rFonts w:hint="eastAsia"/>
+          <w:noProof/>
+        </w:rPr>
+        <w:drawing>
+          <wp:inline distT="0" distB="0" distL="0" distR="0" wp14:anchorId="0DB04160" wp14:editId="74C34518">
+            <wp:extent cx="5274310" cy="1354455"/>
+            <wp:effectExtent l="0" t="0" r="2540" b="0"/>
+            <wp:docPr id="18" name="图片 18"/>
+            <wp:cNvGraphicFramePr>
+              <a:graphicFrameLocks xmlns:a="http://schemas.openxmlformats.org/drawingml/2006/main" noChangeAspect="1"/>
+            </wp:cNvGraphicFramePr>
+            <a:graphic xmlns:a="http://schemas.openxmlformats.org/drawingml/2006/main">
+              <a:graphicData uri="http://schemas.openxmlformats.org/drawingml/2006/picture">
+                <pic:pic xmlns:pic="http://schemas.openxmlformats.org/drawingml/2006/picture">
+                  <pic:nvPicPr>
+                    <pic:cNvPr id="18" name="图片 18"/>
+                    <pic:cNvPicPr/>
+                  </pic:nvPicPr>
+                  <pic:blipFill>
+                    <a:blip r:embed="rId23">
+                      <a:extLst>
+                        <a:ext uri="{28A0092B-C50C-407E-A947-70E740481C1C}">
+                          <a14:useLocalDpi xmlns:a14="http://schemas.microsoft.com/office/drawing/2010/main" val="0"/>
+                        </a:ext>
+                      </a:extLst>
+                    </a:blip>
+                    <a:stretch>
+                      <a:fillRect/>
+                    </a:stretch>
+                  </pic:blipFill>
+                  <pic:spPr>
+                    <a:xfrm>
+                      <a:off x="0" y="0"/>
+                      <a:ext cx="5274310" cy="1354455"/>
+                    </a:xfrm>
+                    <a:prstGeom prst="rect">
+                      <a:avLst/>
+                    </a:prstGeom>
+                  </pic:spPr>
+                </pic:pic>
+              </a:graphicData>
+            </a:graphic>
+          </wp:inline>
+        </w:drawing>
+      </w:r>
+    </w:p>
+    <w:p>
+      <w:pPr>
+        <w:rPr>
           <w:b/>
           <w:bCs/>
           <w:sz w:val="24"/>
@@ -553,14 +1105,12 @@
           <w:bCs/>
           <w:sz w:val="24"/>
         </w:rPr>
-        <w:lastRenderedPageBreak/>
         <w:t>测试结果：</w:t>
       </w:r>
     </w:p>
     <w:p>
       <w:pPr>
         <w:rPr>
-          <w:rFonts w:hint="eastAsia"/>
           <w:b/>
           <w:bCs/>
           <w:sz w:val="24"/>
@@ -578,9 +1128,6 @@
     <w:p>
       <w:pPr>
         <w:ind w:firstLineChars="200" w:firstLine="420"/>
-        <w:rPr>
-          <w:rFonts w:hint="eastAsia"/>
-        </w:rPr>
       </w:pPr>
       <w:r>
         <w:t>Cleartext submission of password</w:t>
@@ -588,27 +1135,24 @@
     </w:p>
     <w:p>
       <w:pPr>
+        <w:rPr>
+          <w:rFonts w:ascii="微软雅黑" w:eastAsia="微软雅黑" w:hAnsi="微软雅黑" w:cs="微软雅黑"/>
+          <w:sz w:val="24"/>
+          <w:szCs w:val="24"/>
+        </w:rPr>
+      </w:pPr>
+      <w:r>
         <w:rPr>
           <w:rFonts w:ascii="微软雅黑" w:eastAsia="微软雅黑" w:hAnsi="微软雅黑" w:cs="微软雅黑" w:hint="eastAsia"/>
           <w:sz w:val="24"/>
           <w:szCs w:val="24"/>
         </w:rPr>
-      </w:pPr>
-      <w:r>
-        <w:rPr>
-          <w:rFonts w:ascii="微软雅黑" w:eastAsia="微软雅黑" w:hAnsi="微软雅黑" w:cs="微软雅黑" w:hint="eastAsia"/>
-          <w:sz w:val="24"/>
-          <w:szCs w:val="24"/>
-        </w:rPr>
         <w:t>Low级别漏洞2个：</w:t>
       </w:r>
     </w:p>
     <w:p>
       <w:pPr>
         <w:ind w:firstLineChars="200" w:firstLine="420"/>
-        <w:rPr>
-          <w:rFonts w:hint="eastAsia"/>
-        </w:rPr>
       </w:pPr>
       <w:r>
         <w:rPr>
@@ -626,9 +1170,6 @@
         <w:shd w:val="clear" w:color="auto" w:fill="FFFFFF"/>
         <w:ind w:right="420" w:firstLine="420"/>
         <w:jc w:val="left"/>
-        <w:rPr>
-          <w:rFonts w:hint="eastAsia"/>
-        </w:rPr>
       </w:pPr>
       <w:r>
         <w:t>Cookie without HttpOnly flag set</w:t>
@@ -674,10 +1215,29 @@
       <w:pPr>
         <w:ind w:firstLineChars="200" w:firstLine="440"/>
         <w:rPr>
+          <w:rFonts w:ascii="微软雅黑" w:eastAsia="微软雅黑" w:hAnsi="微软雅黑" w:cs="微软雅黑"/>
+          <w:color w:val="333333"/>
+          <w:sz w:val="22"/>
+        </w:rPr>
+      </w:pPr>
+      <w:r>
+        <w:rPr>
           <w:rFonts w:ascii="微软雅黑" w:eastAsia="微软雅黑" w:hAnsi="微软雅黑" w:cs="微软雅黑" w:hint="eastAsia"/>
           <w:color w:val="333333"/>
           <w:sz w:val="22"/>
         </w:rPr>
+        <w:lastRenderedPageBreak/>
+        <w:t>Input returned in response (reflected)</w:t>
+      </w:r>
+    </w:p>
+    <w:p>
+      <w:pPr>
+        <w:ind w:firstLineChars="200" w:firstLine="440"/>
+        <w:rPr>
+          <w:rFonts w:ascii="微软雅黑" w:eastAsia="微软雅黑" w:hAnsi="微软雅黑" w:cs="微软雅黑"/>
+          <w:color w:val="333333"/>
+          <w:sz w:val="22"/>
+        </w:rPr>
       </w:pPr>
       <w:r>
         <w:rPr>
@@ -685,17 +1245,35 @@
           <w:color w:val="333333"/>
           <w:sz w:val="22"/>
         </w:rPr>
-        <w:t>Input returned in response (reflected)</w:t>
+        <w:t>HITP TRACE method is enabled</w:t>
       </w:r>
     </w:p>
     <w:p>
       <w:pPr>
         <w:ind w:firstLineChars="200" w:firstLine="440"/>
+        <w:rPr>
+          <w:rFonts w:ascii="微软雅黑" w:eastAsia="微软雅黑" w:hAnsi="微软雅黑" w:cs="微软雅黑"/>
+          <w:color w:val="333333"/>
+          <w:sz w:val="22"/>
+        </w:rPr>
+      </w:pPr>
+      <w:r>
         <w:rPr>
           <w:rFonts w:ascii="微软雅黑" w:eastAsia="微软雅黑" w:hAnsi="微软雅黑" w:cs="微软雅黑" w:hint="eastAsia"/>
           <w:color w:val="333333"/>
           <w:sz w:val="22"/>
         </w:rPr>
+        <w:t>Path-relative style sheet import</w:t>
+      </w:r>
+    </w:p>
+    <w:p>
+      <w:pPr>
+        <w:ind w:firstLineChars="200" w:firstLine="440"/>
+        <w:rPr>
+          <w:rFonts w:ascii="微软雅黑" w:eastAsia="微软雅黑" w:hAnsi="微软雅黑" w:cs="微软雅黑"/>
+          <w:color w:val="333333"/>
+          <w:sz w:val="22"/>
+        </w:rPr>
       </w:pPr>
       <w:r>
         <w:rPr>
@@ -703,17 +1281,12 @@
           <w:color w:val="333333"/>
           <w:sz w:val="22"/>
         </w:rPr>
-        <w:t>HITP TRACE method is enabled</w:t>
+        <w:t>Frameable response (potential Clickjacking)</w:t>
       </w:r>
     </w:p>
     <w:p>
       <w:pPr>
         <w:ind w:firstLineChars="200" w:firstLine="440"/>
-        <w:rPr>
-          <w:rFonts w:ascii="微软雅黑" w:eastAsia="微软雅黑" w:hAnsi="微软雅黑" w:cs="微软雅黑"/>
-          <w:color w:val="333333"/>
-          <w:sz w:val="22"/>
-        </w:rPr>
       </w:pPr>
       <w:r>
         <w:rPr>
@@ -721,41 +1294,16 @@
           <w:color w:val="333333"/>
           <w:sz w:val="22"/>
         </w:rPr>
-        <w:t>Path-relative style sheet import</w:t>
-      </w:r>
-    </w:p>
-    <w:p>
-      <w:pPr>
-        <w:ind w:firstLineChars="200" w:firstLine="440"/>
-        <w:rPr>
-          <w:rFonts w:ascii="微软雅黑" w:eastAsia="微软雅黑" w:hAnsi="微软雅黑" w:cs="微软雅黑"/>
-          <w:color w:val="333333"/>
-          <w:sz w:val="22"/>
-        </w:rPr>
-      </w:pPr>
-      <w:r>
-        <w:rPr>
-          <w:rFonts w:ascii="微软雅黑" w:eastAsia="微软雅黑" w:hAnsi="微软雅黑" w:cs="微软雅黑" w:hint="eastAsia"/>
-          <w:color w:val="333333"/>
-          <w:sz w:val="22"/>
-        </w:rPr>
-        <w:t>Frameable response (potential Clickjacking)</w:t>
-      </w:r>
-    </w:p>
-    <w:p>
-      <w:pPr>
-        <w:ind w:firstLineChars="200" w:firstLine="440"/>
-      </w:pPr>
-      <w:r>
-        <w:rPr>
-          <w:rFonts w:ascii="微软雅黑" w:eastAsia="微软雅黑" w:hAnsi="微软雅黑" w:cs="微软雅黑" w:hint="eastAsia"/>
-          <w:color w:val="333333"/>
-          <w:sz w:val="22"/>
-        </w:rPr>
         <w:t>HTML uses unrecognized charset</w:t>
       </w:r>
     </w:p>
     <w:sectPr>
+      <w:headerReference w:type="even" r:id="rId24"/>
+      <w:headerReference w:type="default" r:id="rId25"/>
+      <w:footerReference w:type="even" r:id="rId26"/>
+      <w:footerReference w:type="default" r:id="rId27"/>
+      <w:headerReference w:type="first" r:id="rId28"/>
+      <w:footerReference w:type="first" r:id="rId29"/>
       <w:pgSz w:w="11906" w:h="16838"/>
       <w:pgMar w:top="1440" w:right="1800" w:bottom="1440" w:left="1800" w:header="851" w:footer="992" w:gutter="0"/>
       <w:cols w:space="425"/>
@@ -763,6 +1311,104 @@
     </w:sectPr>
   </w:body>
 </w:document>
+</file>
+
+<file path=word/endnotes.xml><?xml version="1.0" encoding="utf-8"?>
+<w:endnotes xmlns:wpc="http://schemas.microsoft.com/office/word/2010/wordprocessingCanvas" xmlns:cx="http://schemas.microsoft.com/office/drawing/2014/chartex" xmlns:cx1="http://schemas.microsoft.com/office/drawing/2015/9/8/chartex" xmlns:cx2="http://schemas.microsoft.com/office/drawing/2015/10/21/chartex" xmlns:cx3="http://schemas.microsoft.com/office/drawing/2016/5/9/chartex" xmlns:cx4="http://schemas.microsoft.com/office/drawing/2016/5/10/chartex" xmlns:cx5="http://schemas.microsoft.com/office/drawing/2016/5/11/chartex" xmlns:cx6="http://schemas.microsoft.com/office/drawing/2016/5/12/chartex" xmlns:cx7="http://schemas.microsoft.com/office/drawing/2016/5/13/chartex" xmlns:cx8="http://schemas.microsoft.com/office/drawing/2016/5/14/chartex" xmlns:mc="http://schemas.openxmlformats.org/markup-compatibility/2006" xmlns:aink="http://schemas.microsoft.com/office/drawing/2016/ink" xmlns:am3d="http://schemas.microsoft.com/office/drawing/2017/model3d" xmlns:o="urn:schemas-microsoft-com:office:office" xmlns:r="http://schemas.openxmlformats.org/officeDocument/2006/relationships" xmlns:m="http://schemas.openxmlformats.org/officeDocument/2006/math" xmlns:v="urn:schemas-microsoft-com:vml" xmlns:wp14="http://schemas.microsoft.com/office/word/2010/wordprocessingDrawing" xmlns:wp="http://schemas.openxmlformats.org/drawingml/2006/wordprocessingDrawing" xmlns:w10="urn:schemas-microsoft-com:office:word" xmlns:w="http://schemas.openxmlformats.org/wordprocessingml/2006/main" xmlns:w14="http://schemas.microsoft.com/office/word/2010/wordml" xmlns:w15="http://schemas.microsoft.com/office/word/2012/wordml" xmlns:w16cex="http://schemas.microsoft.com/office/word/2018/wordml/cex" xmlns:w16cid="http://schemas.microsoft.com/office/word/2016/wordml/cid" xmlns:w16="http://schemas.microsoft.com/office/word/2018/wordml" xmlns:w16se="http://schemas.microsoft.com/office/word/2015/wordml/symex" xmlns:wpg="http://schemas.microsoft.com/office/word/2010/wordprocessingGroup" xmlns:wpi="http://schemas.microsoft.com/office/word/2010/wordprocessingInk" xmlns:wne="http://schemas.microsoft.com/office/word/2006/wordml" xmlns:wps="http://schemas.microsoft.com/office/word/2010/wordprocessingShape" mc:Ignorable="w14 w15 w16se w16cid w16 w16cex wp14">
+  <w:endnote w:type="separator" w:id="-1">
+    <w:p>
+      <w:r>
+        <w:separator/>
+      </w:r>
+    </w:p>
+  </w:endnote>
+  <w:endnote w:type="continuationSeparator" w:id="0">
+    <w:p>
+      <w:r>
+        <w:continuationSeparator/>
+      </w:r>
+    </w:p>
+  </w:endnote>
+</w:endnotes>
+</file>
+
+<file path=word/footer1.xml><?xml version="1.0" encoding="utf-8"?>
+<w:ftr xmlns:wpc="http://schemas.microsoft.com/office/word/2010/wordprocessingCanvas" xmlns:cx="http://schemas.microsoft.com/office/drawing/2014/chartex" xmlns:cx1="http://schemas.microsoft.com/office/drawing/2015/9/8/chartex" xmlns:cx2="http://schemas.microsoft.com/office/drawing/2015/10/21/chartex" xmlns:cx3="http://schemas.microsoft.com/office/drawing/2016/5/9/chartex" xmlns:cx4="http://schemas.microsoft.com/office/drawing/2016/5/10/chartex" xmlns:cx5="http://schemas.microsoft.com/office/drawing/2016/5/11/chartex" xmlns:cx6="http://schemas.microsoft.com/office/drawing/2016/5/12/chartex" xmlns:cx7="http://schemas.microsoft.com/office/drawing/2016/5/13/chartex" xmlns:cx8="http://schemas.microsoft.com/office/drawing/2016/5/14/chartex" xmlns:mc="http://schemas.openxmlformats.org/markup-compatibility/2006" xmlns:aink="http://schemas.microsoft.com/office/drawing/2016/ink" xmlns:am3d="http://schemas.microsoft.com/office/drawing/2017/model3d" xmlns:o="urn:schemas-microsoft-com:office:office" xmlns:r="http://schemas.openxmlformats.org/officeDocument/2006/relationships" xmlns:m="http://schemas.openxmlformats.org/officeDocument/2006/math" xmlns:v="urn:schemas-microsoft-com:vml" xmlns:wp14="http://schemas.microsoft.com/office/word/2010/wordprocessingDrawing" xmlns:wp="http://schemas.openxmlformats.org/drawingml/2006/wordprocessingDrawing" xmlns:w10="urn:schemas-microsoft-com:office:word" xmlns:w="http://schemas.openxmlformats.org/wordprocessingml/2006/main" xmlns:w14="http://schemas.microsoft.com/office/word/2010/wordml" xmlns:w15="http://schemas.microsoft.com/office/word/2012/wordml" xmlns:w16cex="http://schemas.microsoft.com/office/word/2018/wordml/cex" xmlns:w16cid="http://schemas.microsoft.com/office/word/2016/wordml/cid" xmlns:w16="http://schemas.microsoft.com/office/word/2018/wordml" xmlns:w16se="http://schemas.microsoft.com/office/word/2015/wordml/symex" xmlns:wpg="http://schemas.microsoft.com/office/word/2010/wordprocessingGroup" xmlns:wpi="http://schemas.microsoft.com/office/word/2010/wordprocessingInk" xmlns:wne="http://schemas.microsoft.com/office/word/2006/wordml" xmlns:wps="http://schemas.microsoft.com/office/word/2010/wordprocessingShape" mc:Ignorable="w14 w15 w16se w16cid w16 w16cex wp14">
+  <w:p>
+    <w:pPr>
+      <w:pStyle w:val="a6"/>
+    </w:pPr>
+  </w:p>
+</w:ftr>
+</file>
+
+<file path=word/footer2.xml><?xml version="1.0" encoding="utf-8"?>
+<w:ftr xmlns:wpc="http://schemas.microsoft.com/office/word/2010/wordprocessingCanvas" xmlns:cx="http://schemas.microsoft.com/office/drawing/2014/chartex" xmlns:cx1="http://schemas.microsoft.com/office/drawing/2015/9/8/chartex" xmlns:cx2="http://schemas.microsoft.com/office/drawing/2015/10/21/chartex" xmlns:cx3="http://schemas.microsoft.com/office/drawing/2016/5/9/chartex" xmlns:cx4="http://schemas.microsoft.com/office/drawing/2016/5/10/chartex" xmlns:cx5="http://schemas.microsoft.com/office/drawing/2016/5/11/chartex" xmlns:cx6="http://schemas.microsoft.com/office/drawing/2016/5/12/chartex" xmlns:cx7="http://schemas.microsoft.com/office/drawing/2016/5/13/chartex" xmlns:cx8="http://schemas.microsoft.com/office/drawing/2016/5/14/chartex" xmlns:mc="http://schemas.openxmlformats.org/markup-compatibility/2006" xmlns:aink="http://schemas.microsoft.com/office/drawing/2016/ink" xmlns:am3d="http://schemas.microsoft.com/office/drawing/2017/model3d" xmlns:o="urn:schemas-microsoft-com:office:office" xmlns:r="http://schemas.openxmlformats.org/officeDocument/2006/relationships" xmlns:m="http://schemas.openxmlformats.org/officeDocument/2006/math" xmlns:v="urn:schemas-microsoft-com:vml" xmlns:wp14="http://schemas.microsoft.com/office/word/2010/wordprocessingDrawing" xmlns:wp="http://schemas.openxmlformats.org/drawingml/2006/wordprocessingDrawing" xmlns:w10="urn:schemas-microsoft-com:office:word" xmlns:w="http://schemas.openxmlformats.org/wordprocessingml/2006/main" xmlns:w14="http://schemas.microsoft.com/office/word/2010/wordml" xmlns:w15="http://schemas.microsoft.com/office/word/2012/wordml" xmlns:w16cex="http://schemas.microsoft.com/office/word/2018/wordml/cex" xmlns:w16cid="http://schemas.microsoft.com/office/word/2016/wordml/cid" xmlns:w16="http://schemas.microsoft.com/office/word/2018/wordml" xmlns:w16se="http://schemas.microsoft.com/office/word/2015/wordml/symex" xmlns:wpg="http://schemas.microsoft.com/office/word/2010/wordprocessingGroup" xmlns:wpi="http://schemas.microsoft.com/office/word/2010/wordprocessingInk" xmlns:wne="http://schemas.microsoft.com/office/word/2006/wordml" xmlns:wps="http://schemas.microsoft.com/office/word/2010/wordprocessingShape" mc:Ignorable="w14 w15 w16se w16cid w16 w16cex wp14">
+  <w:p>
+    <w:pPr>
+      <w:pStyle w:val="a6"/>
+    </w:pPr>
+  </w:p>
+</w:ftr>
+</file>
+
+<file path=word/footer3.xml><?xml version="1.0" encoding="utf-8"?>
+<w:ftr xmlns:wpc="http://schemas.microsoft.com/office/word/2010/wordprocessingCanvas" xmlns:cx="http://schemas.microsoft.com/office/drawing/2014/chartex" xmlns:cx1="http://schemas.microsoft.com/office/drawing/2015/9/8/chartex" xmlns:cx2="http://schemas.microsoft.com/office/drawing/2015/10/21/chartex" xmlns:cx3="http://schemas.microsoft.com/office/drawing/2016/5/9/chartex" xmlns:cx4="http://schemas.microsoft.com/office/drawing/2016/5/10/chartex" xmlns:cx5="http://schemas.microsoft.com/office/drawing/2016/5/11/chartex" xmlns:cx6="http://schemas.microsoft.com/office/drawing/2016/5/12/chartex" xmlns:cx7="http://schemas.microsoft.com/office/drawing/2016/5/13/chartex" xmlns:cx8="http://schemas.microsoft.com/office/drawing/2016/5/14/chartex" xmlns:mc="http://schemas.openxmlformats.org/markup-compatibility/2006" xmlns:aink="http://schemas.microsoft.com/office/drawing/2016/ink" xmlns:am3d="http://schemas.microsoft.com/office/drawing/2017/model3d" xmlns:o="urn:schemas-microsoft-com:office:office" xmlns:r="http://schemas.openxmlformats.org/officeDocument/2006/relationships" xmlns:m="http://schemas.openxmlformats.org/officeDocument/2006/math" xmlns:v="urn:schemas-microsoft-com:vml" xmlns:wp14="http://schemas.microsoft.com/office/word/2010/wordprocessingDrawing" xmlns:wp="http://schemas.openxmlformats.org/drawingml/2006/wordprocessingDrawing" xmlns:w10="urn:schemas-microsoft-com:office:word" xmlns:w="http://schemas.openxmlformats.org/wordprocessingml/2006/main" xmlns:w14="http://schemas.microsoft.com/office/word/2010/wordml" xmlns:w15="http://schemas.microsoft.com/office/word/2012/wordml" xmlns:w16cex="http://schemas.microsoft.com/office/word/2018/wordml/cex" xmlns:w16cid="http://schemas.microsoft.com/office/word/2016/wordml/cid" xmlns:w16="http://schemas.microsoft.com/office/word/2018/wordml" xmlns:w16se="http://schemas.microsoft.com/office/word/2015/wordml/symex" xmlns:wpg="http://schemas.microsoft.com/office/word/2010/wordprocessingGroup" xmlns:wpi="http://schemas.microsoft.com/office/word/2010/wordprocessingInk" xmlns:wne="http://schemas.microsoft.com/office/word/2006/wordml" xmlns:wps="http://schemas.microsoft.com/office/word/2010/wordprocessingShape" mc:Ignorable="w14 w15 w16se w16cid w16 w16cex wp14">
+  <w:p>
+    <w:pPr>
+      <w:pStyle w:val="a6"/>
+    </w:pPr>
+  </w:p>
+</w:ftr>
+</file>
+
+<file path=word/footnotes.xml><?xml version="1.0" encoding="utf-8"?>
+<w:footnotes xmlns:wpc="http://schemas.microsoft.com/office/word/2010/wordprocessingCanvas" xmlns:cx="http://schemas.microsoft.com/office/drawing/2014/chartex" xmlns:cx1="http://schemas.microsoft.com/office/drawing/2015/9/8/chartex" xmlns:cx2="http://schemas.microsoft.com/office/drawing/2015/10/21/chartex" xmlns:cx3="http://schemas.microsoft.com/office/drawing/2016/5/9/chartex" xmlns:cx4="http://schemas.microsoft.com/office/drawing/2016/5/10/chartex" xmlns:cx5="http://schemas.microsoft.com/office/drawing/2016/5/11/chartex" xmlns:cx6="http://schemas.microsoft.com/office/drawing/2016/5/12/chartex" xmlns:cx7="http://schemas.microsoft.com/office/drawing/2016/5/13/chartex" xmlns:cx8="http://schemas.microsoft.com/office/drawing/2016/5/14/chartex" xmlns:mc="http://schemas.openxmlformats.org/markup-compatibility/2006" xmlns:aink="http://schemas.microsoft.com/office/drawing/2016/ink" xmlns:am3d="http://schemas.microsoft.com/office/drawing/2017/model3d" xmlns:o="urn:schemas-microsoft-com:office:office" xmlns:r="http://schemas.openxmlformats.org/officeDocument/2006/relationships" xmlns:m="http://schemas.openxmlformats.org/officeDocument/2006/math" xmlns:v="urn:schemas-microsoft-com:vml" xmlns:wp14="http://schemas.microsoft.com/office/word/2010/wordprocessingDrawing" xmlns:wp="http://schemas.openxmlformats.org/drawingml/2006/wordprocessingDrawing" xmlns:w10="urn:schemas-microsoft-com:office:word" xmlns:w="http://schemas.openxmlformats.org/wordprocessingml/2006/main" xmlns:w14="http://schemas.microsoft.com/office/word/2010/wordml" xmlns:w15="http://schemas.microsoft.com/office/word/2012/wordml" xmlns:w16cex="http://schemas.microsoft.com/office/word/2018/wordml/cex" xmlns:w16cid="http://schemas.microsoft.com/office/word/2016/wordml/cid" xmlns:w16="http://schemas.microsoft.com/office/word/2018/wordml" xmlns:w16se="http://schemas.microsoft.com/office/word/2015/wordml/symex" xmlns:wpg="http://schemas.microsoft.com/office/word/2010/wordprocessingGroup" xmlns:wpi="http://schemas.microsoft.com/office/word/2010/wordprocessingInk" xmlns:wne="http://schemas.microsoft.com/office/word/2006/wordml" xmlns:wps="http://schemas.microsoft.com/office/word/2010/wordprocessingShape" mc:Ignorable="w14 w15 w16se w16cid w16 w16cex wp14">
+  <w:footnote w:type="separator" w:id="-1">
+    <w:p>
+      <w:r>
+        <w:separator/>
+      </w:r>
+    </w:p>
+  </w:footnote>
+  <w:footnote w:type="continuationSeparator" w:id="0">
+    <w:p>
+      <w:r>
+        <w:continuationSeparator/>
+      </w:r>
+    </w:p>
+  </w:footnote>
+</w:footnotes>
+</file>
+
+<file path=word/header1.xml><?xml version="1.0" encoding="utf-8"?>
+<w:hdr xmlns:wpc="http://schemas.microsoft.com/office/word/2010/wordprocessingCanvas" xmlns:cx="http://schemas.microsoft.com/office/drawing/2014/chartex" xmlns:cx1="http://schemas.microsoft.com/office/drawing/2015/9/8/chartex" xmlns:cx2="http://schemas.microsoft.com/office/drawing/2015/10/21/chartex" xmlns:cx3="http://schemas.microsoft.com/office/drawing/2016/5/9/chartex" xmlns:cx4="http://schemas.microsoft.com/office/drawing/2016/5/10/chartex" xmlns:cx5="http://schemas.microsoft.com/office/drawing/2016/5/11/chartex" xmlns:cx6="http://schemas.microsoft.com/office/drawing/2016/5/12/chartex" xmlns:cx7="http://schemas.microsoft.com/office/drawing/2016/5/13/chartex" xmlns:cx8="http://schemas.microsoft.com/office/drawing/2016/5/14/chartex" xmlns:mc="http://schemas.openxmlformats.org/markup-compatibility/2006" xmlns:aink="http://schemas.microsoft.com/office/drawing/2016/ink" xmlns:am3d="http://schemas.microsoft.com/office/drawing/2017/model3d" xmlns:o="urn:schemas-microsoft-com:office:office" xmlns:r="http://schemas.openxmlformats.org/officeDocument/2006/relationships" xmlns:m="http://schemas.openxmlformats.org/officeDocument/2006/math" xmlns:v="urn:schemas-microsoft-com:vml" xmlns:wp14="http://schemas.microsoft.com/office/word/2010/wordprocessingDrawing" xmlns:wp="http://schemas.openxmlformats.org/drawingml/2006/wordprocessingDrawing" xmlns:w10="urn:schemas-microsoft-com:office:word" xmlns:w="http://schemas.openxmlformats.org/wordprocessingml/2006/main" xmlns:w14="http://schemas.microsoft.com/office/word/2010/wordml" xmlns:w15="http://schemas.microsoft.com/office/word/2012/wordml" xmlns:w16cex="http://schemas.microsoft.com/office/word/2018/wordml/cex" xmlns:w16cid="http://schemas.microsoft.com/office/word/2016/wordml/cid" xmlns:w16="http://schemas.microsoft.com/office/word/2018/wordml" xmlns:w16se="http://schemas.microsoft.com/office/word/2015/wordml/symex" xmlns:wpg="http://schemas.microsoft.com/office/word/2010/wordprocessingGroup" xmlns:wpi="http://schemas.microsoft.com/office/word/2010/wordprocessingInk" xmlns:wne="http://schemas.microsoft.com/office/word/2006/wordml" xmlns:wps="http://schemas.microsoft.com/office/word/2010/wordprocessingShape" mc:Ignorable="w14 w15 w16se w16cid w16 w16cex wp14">
+  <w:p>
+    <w:pPr>
+      <w:pStyle w:val="a4"/>
+    </w:pPr>
+  </w:p>
+</w:hdr>
+</file>
+
+<file path=word/header2.xml><?xml version="1.0" encoding="utf-8"?>
+<w:hdr xmlns:wpc="http://schemas.microsoft.com/office/word/2010/wordprocessingCanvas" xmlns:cx="http://schemas.microsoft.com/office/drawing/2014/chartex" xmlns:cx1="http://schemas.microsoft.com/office/drawing/2015/9/8/chartex" xmlns:cx2="http://schemas.microsoft.com/office/drawing/2015/10/21/chartex" xmlns:cx3="http://schemas.microsoft.com/office/drawing/2016/5/9/chartex" xmlns:cx4="http://schemas.microsoft.com/office/drawing/2016/5/10/chartex" xmlns:cx5="http://schemas.microsoft.com/office/drawing/2016/5/11/chartex" xmlns:cx6="http://schemas.microsoft.com/office/drawing/2016/5/12/chartex" xmlns:cx7="http://schemas.microsoft.com/office/drawing/2016/5/13/chartex" xmlns:cx8="http://schemas.microsoft.com/office/drawing/2016/5/14/chartex" xmlns:mc="http://schemas.openxmlformats.org/markup-compatibility/2006" xmlns:aink="http://schemas.microsoft.com/office/drawing/2016/ink" xmlns:am3d="http://schemas.microsoft.com/office/drawing/2017/model3d" xmlns:o="urn:schemas-microsoft-com:office:office" xmlns:r="http://schemas.openxmlformats.org/officeDocument/2006/relationships" xmlns:m="http://schemas.openxmlformats.org/officeDocument/2006/math" xmlns:v="urn:schemas-microsoft-com:vml" xmlns:wp14="http://schemas.microsoft.com/office/word/2010/wordprocessingDrawing" xmlns:wp="http://schemas.openxmlformats.org/drawingml/2006/wordprocessingDrawing" xmlns:w10="urn:schemas-microsoft-com:office:word" xmlns:w="http://schemas.openxmlformats.org/wordprocessingml/2006/main" xmlns:w14="http://schemas.microsoft.com/office/word/2010/wordml" xmlns:w15="http://schemas.microsoft.com/office/word/2012/wordml" xmlns:w16cex="http://schemas.microsoft.com/office/word/2018/wordml/cex" xmlns:w16cid="http://schemas.microsoft.com/office/word/2016/wordml/cid" xmlns:w16="http://schemas.microsoft.com/office/word/2018/wordml" xmlns:w16se="http://schemas.microsoft.com/office/word/2015/wordml/symex" xmlns:wpg="http://schemas.microsoft.com/office/word/2010/wordprocessingGroup" xmlns:wpi="http://schemas.microsoft.com/office/word/2010/wordprocessingInk" xmlns:wne="http://schemas.microsoft.com/office/word/2006/wordml" xmlns:wps="http://schemas.microsoft.com/office/word/2010/wordprocessingShape" mc:Ignorable="w14 w15 w16se w16cid w16 w16cex wp14">
+  <w:p>
+    <w:pPr>
+      <w:pStyle w:val="a4"/>
+    </w:pPr>
+  </w:p>
+</w:hdr>
+</file>
+
+<file path=word/header3.xml><?xml version="1.0" encoding="utf-8"?>
+<w:hdr xmlns:wpc="http://schemas.microsoft.com/office/word/2010/wordprocessingCanvas" xmlns:cx="http://schemas.microsoft.com/office/drawing/2014/chartex" xmlns:cx1="http://schemas.microsoft.com/office/drawing/2015/9/8/chartex" xmlns:cx2="http://schemas.microsoft.com/office/drawing/2015/10/21/chartex" xmlns:cx3="http://schemas.microsoft.com/office/drawing/2016/5/9/chartex" xmlns:cx4="http://schemas.microsoft.com/office/drawing/2016/5/10/chartex" xmlns:cx5="http://schemas.microsoft.com/office/drawing/2016/5/11/chartex" xmlns:cx6="http://schemas.microsoft.com/office/drawing/2016/5/12/chartex" xmlns:cx7="http://schemas.microsoft.com/office/drawing/2016/5/13/chartex" xmlns:cx8="http://schemas.microsoft.com/office/drawing/2016/5/14/chartex" xmlns:mc="http://schemas.openxmlformats.org/markup-compatibility/2006" xmlns:aink="http://schemas.microsoft.com/office/drawing/2016/ink" xmlns:am3d="http://schemas.microsoft.com/office/drawing/2017/model3d" xmlns:o="urn:schemas-microsoft-com:office:office" xmlns:r="http://schemas.openxmlformats.org/officeDocument/2006/relationships" xmlns:m="http://schemas.openxmlformats.org/officeDocument/2006/math" xmlns:v="urn:schemas-microsoft-com:vml" xmlns:wp14="http://schemas.microsoft.com/office/word/2010/wordprocessingDrawing" xmlns:wp="http://schemas.openxmlformats.org/drawingml/2006/wordprocessingDrawing" xmlns:w10="urn:schemas-microsoft-com:office:word" xmlns:w="http://schemas.openxmlformats.org/wordprocessingml/2006/main" xmlns:w14="http://schemas.microsoft.com/office/word/2010/wordml" xmlns:w15="http://schemas.microsoft.com/office/word/2012/wordml" xmlns:w16cex="http://schemas.microsoft.com/office/word/2018/wordml/cex" xmlns:w16cid="http://schemas.microsoft.com/office/word/2016/wordml/cid" xmlns:w16="http://schemas.microsoft.com/office/word/2018/wordml" xmlns:w16se="http://schemas.microsoft.com/office/word/2015/wordml/symex" xmlns:wpg="http://schemas.microsoft.com/office/word/2010/wordprocessingGroup" xmlns:wpi="http://schemas.microsoft.com/office/word/2010/wordprocessingInk" xmlns:wne="http://schemas.microsoft.com/office/word/2006/wordml" xmlns:wps="http://schemas.microsoft.com/office/word/2010/wordprocessingShape" mc:Ignorable="w14 w15 w16se w16cid w16 w16cex wp14">
+  <w:p>
+    <w:pPr>
+      <w:pStyle w:val="a4"/>
+    </w:pPr>
+  </w:p>
+</w:hdr>
 </file>
 
 <file path=word/numbering.xml><?xml version="1.0" encoding="utf-8"?>
@@ -1299,6 +1945,71 @@
       <w:ind w:firstLineChars="200" w:firstLine="420"/>
     </w:pPr>
   </w:style>
+  <w:style w:type="paragraph" w:styleId="a4">
+    <w:name w:val="header"/>
+    <w:basedOn w:val="a"/>
+    <w:link w:val="a5"/>
+    <w:uiPriority w:val="99"/>
+    <w:unhideWhenUsed/>
+    <w:rsid w:val="000D2B90"/>
+    <w:pPr>
+      <w:pBdr>
+        <w:bottom w:val="single" w:sz="6" w:space="1" w:color="auto"/>
+      </w:pBdr>
+      <w:tabs>
+        <w:tab w:val="center" w:pos="4153"/>
+        <w:tab w:val="right" w:pos="8306"/>
+      </w:tabs>
+      <w:snapToGrid w:val="0"/>
+      <w:jc w:val="center"/>
+    </w:pPr>
+    <w:rPr>
+      <w:sz w:val="18"/>
+      <w:szCs w:val="18"/>
+    </w:rPr>
+  </w:style>
+  <w:style w:type="character" w:customStyle="1" w:styleId="a5">
+    <w:name w:val="页眉 字符"/>
+    <w:basedOn w:val="a0"/>
+    <w:link w:val="a4"/>
+    <w:uiPriority w:val="99"/>
+    <w:rsid w:val="000D2B90"/>
+    <w:rPr>
+      <w:sz w:val="18"/>
+      <w:szCs w:val="18"/>
+    </w:rPr>
+  </w:style>
+  <w:style w:type="paragraph" w:styleId="a6">
+    <w:name w:val="footer"/>
+    <w:basedOn w:val="a"/>
+    <w:link w:val="a7"/>
+    <w:uiPriority w:val="99"/>
+    <w:unhideWhenUsed/>
+    <w:rsid w:val="000D2B90"/>
+    <w:pPr>
+      <w:tabs>
+        <w:tab w:val="center" w:pos="4153"/>
+        <w:tab w:val="right" w:pos="8306"/>
+      </w:tabs>
+      <w:snapToGrid w:val="0"/>
+      <w:jc w:val="left"/>
+    </w:pPr>
+    <w:rPr>
+      <w:sz w:val="18"/>
+      <w:szCs w:val="18"/>
+    </w:rPr>
+  </w:style>
+  <w:style w:type="character" w:customStyle="1" w:styleId="a7">
+    <w:name w:val="页脚 字符"/>
+    <w:basedOn w:val="a0"/>
+    <w:link w:val="a6"/>
+    <w:uiPriority w:val="99"/>
+    <w:rsid w:val="000D2B90"/>
+    <w:rPr>
+      <w:sz w:val="18"/>
+      <w:szCs w:val="18"/>
+    </w:rPr>
+  </w:style>
 </w:styles>
 </file>
 
